--- a/מסמך תיעוד.docx
+++ b/מסמך תיעוד.docx
@@ -372,14 +372,28 @@
         <w:rPr>
           <w:rtl/>
         </w:rPr>
-        <w:t xml:space="preserve"> – מאתחלת את האובייקט,</w:t>
-      </w:r>
-      <w:r>
-        <w:rPr>
-          <w:rFonts w:hint="cs"/>
-          <w:rtl/>
-        </w:rPr>
-        <w:t>עם ה</w:t>
+        <w:t xml:space="preserve"> – מאתחלת את </w:t>
+      </w:r>
+      <w:r>
+        <w:rPr>
+          <w:rFonts w:hint="cs"/>
+          <w:rtl/>
+        </w:rPr>
+        <w:t>האובייקט</w:t>
+      </w:r>
+      <w:r>
+        <w:rPr>
+          <w:rFonts w:hint="cs"/>
+          <w:rtl/>
+        </w:rPr>
+        <w:t xml:space="preserve">, עם </w:t>
+      </w:r>
+      <w:r>
+        <w:rPr>
+          <w:rFonts w:hint="cs"/>
+          <w:rtl/>
+        </w:rPr>
+        <w:t>ה</w:t>
       </w:r>
       <w:r>
         <w:rPr>
@@ -972,12 +986,14 @@
       <w:r>
         <w:t>k</w:t>
       </w:r>
-      <w:r>
-        <w:rPr>
-          <w:rtl/>
-        </w:rPr>
-        <w:t xml:space="preserve"> </w:t>
-      </w:r>
+    </w:p>
+    <w:p>
+      <w:pPr>
+        <w:bidi/>
+        <w:rPr>
+          <w:rtl/>
+        </w:rPr>
+      </w:pPr>
       <w:r>
         <w:rPr>
           <w:rtl/>
@@ -1410,6 +1426,9 @@
         <w:t>balance factor</w:t>
       </w:r>
       <w:r>
+        <w:t xml:space="preserve"> </w:t>
+      </w:r>
+      <w:r>
         <w:rPr>
           <w:rFonts w:hint="cs"/>
           <w:rtl/>
@@ -1610,7 +1629,13 @@
         <w:t>. קריאה ל</w:t>
       </w:r>
       <w:r>
-        <w:t>bakance_tree</w:t>
+        <w:t>ba</w:t>
+      </w:r>
+      <w:r>
+        <w:t>l</w:t>
+      </w:r>
+      <w:r>
+        <w:t>ance_tree</w:t>
       </w:r>
       <w:r>
         <w:rPr>
@@ -2075,7 +2100,7 @@
           <w:rFonts w:hint="cs"/>
           <w:rtl/>
         </w:rPr>
-        <w:t xml:space="preserve"> במבחינת לוגיקה מלבד החיפוש החל מהצומת המקסימלי, הלוגיקה זהה ל</w:t>
+        <w:t xml:space="preserve"> מבחינת לוגיקה מלבד החיפוש החל מהצומת המקסימלי, הלוגיקה זהה ל</w:t>
       </w:r>
       <w:r>
         <w:t>insert</w:t>
@@ -2884,6 +2909,13 @@
         <w:t xml:space="preserve"> ול</w:t>
       </w:r>
       <w:r>
+        <w:rPr>
+          <w:rFonts w:hint="cs"/>
+          <w:rtl/>
+        </w:rPr>
+        <w:t xml:space="preserve"> </w:t>
+      </w:r>
+      <w:r>
         <w:t>t2</w:t>
       </w:r>
       <w:r>
@@ -3223,7 +3255,14 @@
           <w:b/>
           <w:bCs/>
         </w:rPr>
-        <w:t>et_root(self)</w:t>
+        <w:t>et_root(self</w:t>
+      </w:r>
+      <w:r>
+        <w:rPr>
+          <w:b/>
+          <w:bCs/>
+        </w:rPr>
+        <w:t>)</w:t>
       </w:r>
       <w:r>
         <w:rPr>
